--- a/Mysql.docx
+++ b/Mysql.docx
@@ -20,6 +20,19 @@
     <w:p>
       <w:pPr>
         <w:pStyle w:val="Sansinterligne"/>
+        <w:jc w:val="right"/>
+        <w:rPr>
+          <w:i/>
+        </w:rPr>
+      </w:pPr>
+    </w:p>
+    <w:p>
+      <w:pPr>
+        <w:pStyle w:val="Sansinterligne"/>
+        <w:numPr>
+          <w:ilvl w:val="0"/>
+          <w:numId w:val="3"/>
+        </w:numPr>
         <w:jc w:val="both"/>
         <w:rPr>
           <w:b/>
@@ -96,6 +109,10 @@
     <w:p>
       <w:pPr>
         <w:pStyle w:val="Sansinterligne"/>
+        <w:numPr>
+          <w:ilvl w:val="0"/>
+          <w:numId w:val="3"/>
+        </w:numPr>
         <w:jc w:val="both"/>
         <w:rPr>
           <w:b/>
@@ -111,7 +128,16 @@
           <w:szCs w:val="26"/>
           <w:u w:val="single"/>
         </w:rPr>
-        <w:t>Démarrage :</w:t>
+        <w:t>Encodage</w:t>
+      </w:r>
+      <w:r>
+        <w:rPr>
+          <w:b/>
+          <w:sz w:val="26"/>
+          <w:szCs w:val="26"/>
+          <w:u w:val="single"/>
+        </w:rPr>
+        <w:t> :</w:t>
       </w:r>
     </w:p>
     <w:p>
@@ -162,6 +188,10 @@
     <w:p>
       <w:pPr>
         <w:pStyle w:val="Sansinterligne"/>
+        <w:numPr>
+          <w:ilvl w:val="0"/>
+          <w:numId w:val="3"/>
+        </w:numPr>
         <w:jc w:val="both"/>
         <w:rPr>
           <w:b/>
@@ -245,6 +275,10 @@
     <w:p>
       <w:pPr>
         <w:pStyle w:val="Sansinterligne"/>
+        <w:numPr>
+          <w:ilvl w:val="0"/>
+          <w:numId w:val="3"/>
+        </w:numPr>
         <w:jc w:val="both"/>
         <w:rPr>
           <w:b/>
@@ -406,22 +440,29 @@
         <w:jc w:val="both"/>
         <w:rPr>
           <w:b/>
-        </w:rPr>
-      </w:pPr>
-    </w:p>
-    <w:p>
-      <w:pPr>
-        <w:pStyle w:val="Sansinterligne"/>
-        <w:jc w:val="both"/>
-        <w:rPr>
-          <w:b/>
           <w:u w:val="single"/>
         </w:rPr>
       </w:pPr>
-    </w:p>
-    <w:p>
-      <w:pPr>
-        <w:pStyle w:val="Sansinterligne"/>
+      <w:bookmarkStart w:id="0" w:name="_GoBack"/>
+      <w:bookmarkEnd w:id="0"/>
+    </w:p>
+    <w:p>
+      <w:pPr>
+        <w:pStyle w:val="Sansinterligne"/>
+        <w:jc w:val="both"/>
+        <w:rPr>
+          <w:b/>
+          <w:u w:val="single"/>
+        </w:rPr>
+      </w:pPr>
+    </w:p>
+    <w:p>
+      <w:pPr>
+        <w:pStyle w:val="Sansinterligne"/>
+        <w:numPr>
+          <w:ilvl w:val="0"/>
+          <w:numId w:val="3"/>
+        </w:numPr>
         <w:jc w:val="both"/>
         <w:rPr>
           <w:b/>
@@ -580,20 +621,6 @@
       <w:r>
         <w:t>L’index FULLTEXT permet d’accéder grandement le temps d’exécution des requêtes sur des données textuelles mais en contrepartie l’indexation par la gauche n’est plus possible.</w:t>
       </w:r>
-    </w:p>
-    <w:p>
-      <w:pPr>
-        <w:pStyle w:val="Sansinterligne"/>
-        <w:jc w:val="both"/>
-      </w:pPr>
-    </w:p>
-    <w:p>
-      <w:pPr>
-        <w:pStyle w:val="Sansinterligne"/>
-        <w:jc w:val="both"/>
-      </w:pPr>
-      <w:bookmarkStart w:id="0" w:name="_GoBack"/>
-      <w:bookmarkEnd w:id="0"/>
     </w:p>
     <w:sectPr>
       <w:pgSz w:w="11906" w:h="16838"/>
@@ -617,7 +644,7 @@
       <w:lvlText w:val=""/>
       <w:lvlJc w:val="left"/>
       <w:pPr>
-        <w:ind w:left="720" w:hanging="360"/>
+        <w:ind w:left="360" w:hanging="360"/>
       </w:pPr>
       <w:rPr>
         <w:rFonts w:ascii="Symbol" w:hAnsi="Symbol" w:hint="default"/>
@@ -629,7 +656,7 @@
       <w:lvlText w:val="o"/>
       <w:lvlJc w:val="left"/>
       <w:pPr>
-        <w:ind w:left="1440" w:hanging="360"/>
+        <w:ind w:left="1080" w:hanging="360"/>
       </w:pPr>
       <w:rPr>
         <w:rFonts w:ascii="Courier New" w:hAnsi="Courier New" w:cs="Courier New" w:hint="default"/>
@@ -641,7 +668,7 @@
       <w:lvlText w:val=""/>
       <w:lvlJc w:val="left"/>
       <w:pPr>
-        <w:ind w:left="2160" w:hanging="360"/>
+        <w:ind w:left="1800" w:hanging="360"/>
       </w:pPr>
       <w:rPr>
         <w:rFonts w:ascii="Wingdings" w:hAnsi="Wingdings" w:hint="default"/>
@@ -653,7 +680,7 @@
       <w:lvlText w:val=""/>
       <w:lvlJc w:val="left"/>
       <w:pPr>
-        <w:ind w:left="2880" w:hanging="360"/>
+        <w:ind w:left="2520" w:hanging="360"/>
       </w:pPr>
       <w:rPr>
         <w:rFonts w:ascii="Symbol" w:hAnsi="Symbol" w:hint="default"/>
@@ -665,7 +692,7 @@
       <w:lvlText w:val="o"/>
       <w:lvlJc w:val="left"/>
       <w:pPr>
-        <w:ind w:left="3600" w:hanging="360"/>
+        <w:ind w:left="3240" w:hanging="360"/>
       </w:pPr>
       <w:rPr>
         <w:rFonts w:ascii="Courier New" w:hAnsi="Courier New" w:cs="Courier New" w:hint="default"/>
@@ -677,7 +704,7 @@
       <w:lvlText w:val=""/>
       <w:lvlJc w:val="left"/>
       <w:pPr>
-        <w:ind w:left="4320" w:hanging="360"/>
+        <w:ind w:left="3960" w:hanging="360"/>
       </w:pPr>
       <w:rPr>
         <w:rFonts w:ascii="Wingdings" w:hAnsi="Wingdings" w:hint="default"/>
@@ -689,7 +716,7 @@
       <w:lvlText w:val=""/>
       <w:lvlJc w:val="left"/>
       <w:pPr>
-        <w:ind w:left="5040" w:hanging="360"/>
+        <w:ind w:left="4680" w:hanging="360"/>
       </w:pPr>
       <w:rPr>
         <w:rFonts w:ascii="Symbol" w:hAnsi="Symbol" w:hint="default"/>
@@ -701,7 +728,7 @@
       <w:lvlText w:val="o"/>
       <w:lvlJc w:val="left"/>
       <w:pPr>
-        <w:ind w:left="5760" w:hanging="360"/>
+        <w:ind w:left="5400" w:hanging="360"/>
       </w:pPr>
       <w:rPr>
         <w:rFonts w:ascii="Courier New" w:hAnsi="Courier New" w:cs="Courier New" w:hint="default"/>
@@ -713,7 +740,7 @@
       <w:lvlText w:val=""/>
       <w:lvlJc w:val="left"/>
       <w:pPr>
-        <w:ind w:left="6480" w:hanging="360"/>
+        <w:ind w:left="6120" w:hanging="360"/>
       </w:pPr>
       <w:rPr>
         <w:rFonts w:ascii="Wingdings" w:hAnsi="Wingdings" w:hint="default"/>
@@ -730,107 +757,196 @@
       <w:lvlText w:val=""/>
       <w:lvlJc w:val="left"/>
       <w:pPr>
+        <w:ind w:left="360" w:hanging="360"/>
+      </w:pPr>
+      <w:rPr>
+        <w:rFonts w:ascii="Symbol" w:hAnsi="Symbol" w:hint="default"/>
+      </w:rPr>
+    </w:lvl>
+    <w:lvl w:ilvl="1" w:tplc="040C0003">
+      <w:start w:val="1"/>
+      <w:numFmt w:val="bullet"/>
+      <w:lvlText w:val="o"/>
+      <w:lvlJc w:val="left"/>
+      <w:pPr>
+        <w:ind w:left="1080" w:hanging="360"/>
+      </w:pPr>
+      <w:rPr>
+        <w:rFonts w:ascii="Courier New" w:hAnsi="Courier New" w:cs="Courier New" w:hint="default"/>
+      </w:rPr>
+    </w:lvl>
+    <w:lvl w:ilvl="2" w:tplc="040C0005">
+      <w:start w:val="1"/>
+      <w:numFmt w:val="bullet"/>
+      <w:lvlText w:val=""/>
+      <w:lvlJc w:val="left"/>
+      <w:pPr>
+        <w:ind w:left="1800" w:hanging="360"/>
+      </w:pPr>
+      <w:rPr>
+        <w:rFonts w:ascii="Wingdings" w:hAnsi="Wingdings" w:hint="default"/>
+      </w:rPr>
+    </w:lvl>
+    <w:lvl w:ilvl="3" w:tplc="040C0001" w:tentative="1">
+      <w:start w:val="1"/>
+      <w:numFmt w:val="bullet"/>
+      <w:lvlText w:val=""/>
+      <w:lvlJc w:val="left"/>
+      <w:pPr>
+        <w:ind w:left="2520" w:hanging="360"/>
+      </w:pPr>
+      <w:rPr>
+        <w:rFonts w:ascii="Symbol" w:hAnsi="Symbol" w:hint="default"/>
+      </w:rPr>
+    </w:lvl>
+    <w:lvl w:ilvl="4" w:tplc="040C0003" w:tentative="1">
+      <w:start w:val="1"/>
+      <w:numFmt w:val="bullet"/>
+      <w:lvlText w:val="o"/>
+      <w:lvlJc w:val="left"/>
+      <w:pPr>
+        <w:ind w:left="3240" w:hanging="360"/>
+      </w:pPr>
+      <w:rPr>
+        <w:rFonts w:ascii="Courier New" w:hAnsi="Courier New" w:cs="Courier New" w:hint="default"/>
+      </w:rPr>
+    </w:lvl>
+    <w:lvl w:ilvl="5" w:tplc="040C0005" w:tentative="1">
+      <w:start w:val="1"/>
+      <w:numFmt w:val="bullet"/>
+      <w:lvlText w:val=""/>
+      <w:lvlJc w:val="left"/>
+      <w:pPr>
+        <w:ind w:left="3960" w:hanging="360"/>
+      </w:pPr>
+      <w:rPr>
+        <w:rFonts w:ascii="Wingdings" w:hAnsi="Wingdings" w:hint="default"/>
+      </w:rPr>
+    </w:lvl>
+    <w:lvl w:ilvl="6" w:tplc="040C0001" w:tentative="1">
+      <w:start w:val="1"/>
+      <w:numFmt w:val="bullet"/>
+      <w:lvlText w:val=""/>
+      <w:lvlJc w:val="left"/>
+      <w:pPr>
+        <w:ind w:left="4680" w:hanging="360"/>
+      </w:pPr>
+      <w:rPr>
+        <w:rFonts w:ascii="Symbol" w:hAnsi="Symbol" w:hint="default"/>
+      </w:rPr>
+    </w:lvl>
+    <w:lvl w:ilvl="7" w:tplc="040C0003" w:tentative="1">
+      <w:start w:val="1"/>
+      <w:numFmt w:val="bullet"/>
+      <w:lvlText w:val="o"/>
+      <w:lvlJc w:val="left"/>
+      <w:pPr>
+        <w:ind w:left="5400" w:hanging="360"/>
+      </w:pPr>
+      <w:rPr>
+        <w:rFonts w:ascii="Courier New" w:hAnsi="Courier New" w:cs="Courier New" w:hint="default"/>
+      </w:rPr>
+    </w:lvl>
+    <w:lvl w:ilvl="8" w:tplc="040C0005" w:tentative="1">
+      <w:start w:val="1"/>
+      <w:numFmt w:val="bullet"/>
+      <w:lvlText w:val=""/>
+      <w:lvlJc w:val="left"/>
+      <w:pPr>
+        <w:ind w:left="6120" w:hanging="360"/>
+      </w:pPr>
+      <w:rPr>
+        <w:rFonts w:ascii="Wingdings" w:hAnsi="Wingdings" w:hint="default"/>
+      </w:rPr>
+    </w:lvl>
+  </w:abstractNum>
+  <w:abstractNum w:abstractNumId="2">
+    <w:nsid w:val="5C6B4C82"/>
+    <w:multiLevelType w:val="hybridMultilevel"/>
+    <w:tmpl w:val="995C0792"/>
+    <w:lvl w:ilvl="0" w:tplc="040C000F">
+      <w:start w:val="1"/>
+      <w:numFmt w:val="decimal"/>
+      <w:lvlText w:val="%1."/>
+      <w:lvlJc w:val="left"/>
+      <w:pPr>
         <w:ind w:left="720" w:hanging="360"/>
       </w:pPr>
       <w:rPr>
-        <w:rFonts w:ascii="Symbol" w:hAnsi="Symbol" w:hint="default"/>
-      </w:rPr>
-    </w:lvl>
-    <w:lvl w:ilvl="1" w:tplc="040C0003" w:tentative="1">
-      <w:start w:val="1"/>
-      <w:numFmt w:val="bullet"/>
-      <w:lvlText w:val="o"/>
+        <w:rFonts w:hint="default"/>
+      </w:rPr>
+    </w:lvl>
+    <w:lvl w:ilvl="1" w:tplc="040C0019" w:tentative="1">
+      <w:start w:val="1"/>
+      <w:numFmt w:val="lowerLetter"/>
+      <w:lvlText w:val="%2."/>
       <w:lvlJc w:val="left"/>
       <w:pPr>
         <w:ind w:left="1440" w:hanging="360"/>
       </w:pPr>
-      <w:rPr>
-        <w:rFonts w:ascii="Courier New" w:hAnsi="Courier New" w:cs="Courier New" w:hint="default"/>
-      </w:rPr>
-    </w:lvl>
-    <w:lvl w:ilvl="2" w:tplc="040C0005" w:tentative="1">
-      <w:start w:val="1"/>
-      <w:numFmt w:val="bullet"/>
-      <w:lvlText w:val=""/>
-      <w:lvlJc w:val="left"/>
-      <w:pPr>
-        <w:ind w:left="2160" w:hanging="360"/>
-      </w:pPr>
-      <w:rPr>
-        <w:rFonts w:ascii="Wingdings" w:hAnsi="Wingdings" w:hint="default"/>
-      </w:rPr>
-    </w:lvl>
-    <w:lvl w:ilvl="3" w:tplc="040C0001" w:tentative="1">
-      <w:start w:val="1"/>
-      <w:numFmt w:val="bullet"/>
-      <w:lvlText w:val=""/>
+    </w:lvl>
+    <w:lvl w:ilvl="2" w:tplc="040C001B" w:tentative="1">
+      <w:start w:val="1"/>
+      <w:numFmt w:val="lowerRoman"/>
+      <w:lvlText w:val="%3."/>
+      <w:lvlJc w:val="right"/>
+      <w:pPr>
+        <w:ind w:left="2160" w:hanging="180"/>
+      </w:pPr>
+    </w:lvl>
+    <w:lvl w:ilvl="3" w:tplc="040C000F" w:tentative="1">
+      <w:start w:val="1"/>
+      <w:numFmt w:val="decimal"/>
+      <w:lvlText w:val="%4."/>
       <w:lvlJc w:val="left"/>
       <w:pPr>
         <w:ind w:left="2880" w:hanging="360"/>
       </w:pPr>
-      <w:rPr>
-        <w:rFonts w:ascii="Symbol" w:hAnsi="Symbol" w:hint="default"/>
-      </w:rPr>
-    </w:lvl>
-    <w:lvl w:ilvl="4" w:tplc="040C0003" w:tentative="1">
-      <w:start w:val="1"/>
-      <w:numFmt w:val="bullet"/>
-      <w:lvlText w:val="o"/>
+    </w:lvl>
+    <w:lvl w:ilvl="4" w:tplc="040C0019" w:tentative="1">
+      <w:start w:val="1"/>
+      <w:numFmt w:val="lowerLetter"/>
+      <w:lvlText w:val="%5."/>
       <w:lvlJc w:val="left"/>
       <w:pPr>
         <w:ind w:left="3600" w:hanging="360"/>
       </w:pPr>
-      <w:rPr>
-        <w:rFonts w:ascii="Courier New" w:hAnsi="Courier New" w:cs="Courier New" w:hint="default"/>
-      </w:rPr>
-    </w:lvl>
-    <w:lvl w:ilvl="5" w:tplc="040C0005" w:tentative="1">
-      <w:start w:val="1"/>
-      <w:numFmt w:val="bullet"/>
-      <w:lvlText w:val=""/>
-      <w:lvlJc w:val="left"/>
-      <w:pPr>
-        <w:ind w:left="4320" w:hanging="360"/>
-      </w:pPr>
-      <w:rPr>
-        <w:rFonts w:ascii="Wingdings" w:hAnsi="Wingdings" w:hint="default"/>
-      </w:rPr>
-    </w:lvl>
-    <w:lvl w:ilvl="6" w:tplc="040C0001" w:tentative="1">
-      <w:start w:val="1"/>
-      <w:numFmt w:val="bullet"/>
-      <w:lvlText w:val=""/>
+    </w:lvl>
+    <w:lvl w:ilvl="5" w:tplc="040C001B" w:tentative="1">
+      <w:start w:val="1"/>
+      <w:numFmt w:val="lowerRoman"/>
+      <w:lvlText w:val="%6."/>
+      <w:lvlJc w:val="right"/>
+      <w:pPr>
+        <w:ind w:left="4320" w:hanging="180"/>
+      </w:pPr>
+    </w:lvl>
+    <w:lvl w:ilvl="6" w:tplc="040C000F" w:tentative="1">
+      <w:start w:val="1"/>
+      <w:numFmt w:val="decimal"/>
+      <w:lvlText w:val="%7."/>
       <w:lvlJc w:val="left"/>
       <w:pPr>
         <w:ind w:left="5040" w:hanging="360"/>
       </w:pPr>
-      <w:rPr>
-        <w:rFonts w:ascii="Symbol" w:hAnsi="Symbol" w:hint="default"/>
-      </w:rPr>
-    </w:lvl>
-    <w:lvl w:ilvl="7" w:tplc="040C0003" w:tentative="1">
-      <w:start w:val="1"/>
-      <w:numFmt w:val="bullet"/>
-      <w:lvlText w:val="o"/>
+    </w:lvl>
+    <w:lvl w:ilvl="7" w:tplc="040C0019" w:tentative="1">
+      <w:start w:val="1"/>
+      <w:numFmt w:val="lowerLetter"/>
+      <w:lvlText w:val="%8."/>
       <w:lvlJc w:val="left"/>
       <w:pPr>
         <w:ind w:left="5760" w:hanging="360"/>
       </w:pPr>
-      <w:rPr>
-        <w:rFonts w:ascii="Courier New" w:hAnsi="Courier New" w:cs="Courier New" w:hint="default"/>
-      </w:rPr>
-    </w:lvl>
-    <w:lvl w:ilvl="8" w:tplc="040C0005" w:tentative="1">
-      <w:start w:val="1"/>
-      <w:numFmt w:val="bullet"/>
-      <w:lvlText w:val=""/>
-      <w:lvlJc w:val="left"/>
-      <w:pPr>
-        <w:ind w:left="6480" w:hanging="360"/>
-      </w:pPr>
-      <w:rPr>
-        <w:rFonts w:ascii="Wingdings" w:hAnsi="Wingdings" w:hint="default"/>
-      </w:rPr>
+    </w:lvl>
+    <w:lvl w:ilvl="8" w:tplc="040C001B" w:tentative="1">
+      <w:start w:val="1"/>
+      <w:numFmt w:val="lowerRoman"/>
+      <w:lvlText w:val="%9."/>
+      <w:lvlJc w:val="right"/>
+      <w:pPr>
+        <w:ind w:left="6480" w:hanging="180"/>
+      </w:pPr>
     </w:lvl>
   </w:abstractNum>
   <w:num w:numId="1">
@@ -838,6 +954,9 @@
   </w:num>
   <w:num w:numId="2">
     <w:abstractNumId w:val="0"/>
+  </w:num>
+  <w:num w:numId="3">
+    <w:abstractNumId w:val="2"/>
   </w:num>
 </w:numbering>
 </file>
